--- a/4th class tags.docx
+++ b/4th class tags.docx
@@ -150,6 +150,11 @@
       <w:r>
         <w:t>Alt use for image description</w:t>
       </w:r>
+      <w:r>
+        <w:t>. And it is an attributs.</w:t>
+      </w:r>
+      <w:bookmarkStart w:id="0" w:name="_GoBack"/>
+      <w:bookmarkEnd w:id="0"/>
     </w:p>
     <w:p>
       <w:r>
@@ -167,13 +172,15 @@
     </w:p>
     <w:p>
       <w:r>
+        <w:t>&lt;img src=””&gt;</w:t>
+      </w:r>
+    </w:p>
+    <w:p>
+      <w:r>
         <w:t>Inline tags and block tags:</w:t>
       </w:r>
     </w:p>
-    <w:p>
-      <w:bookmarkStart w:id="0" w:name="_GoBack"/>
-      <w:bookmarkEnd w:id="0"/>
-    </w:p>
+    <w:p/>
     <w:p>
       <w:r>
         <w:t xml:space="preserve"> 3</w:t>
@@ -199,6 +206,18 @@
       <w:r>
         <w:t xml:space="preserve">Table tag &lt;table &gt; </w:t>
       </w:r>
+      <w:r>
+        <w:t xml:space="preserve"> for outter cell spacing we use cellspacing . and for inner cell space we use cell padding. Colspan use for combine column. And colsrow use for combining rows.</w:t>
+      </w:r>
+    </w:p>
+    <w:p>
+      <w:pPr>
+        <w:pStyle w:val="ListParagraph"/>
+        <w:numPr>
+          <w:ilvl w:val="0"/>
+          <w:numId w:val="4"/>
+        </w:numPr>
+      </w:pPr>
     </w:p>
     <w:p>
       <w:pPr>
@@ -451,6 +470,7 @@
         </w:numPr>
       </w:pPr>
       <w:r>
+        <w:lastRenderedPageBreak/>
         <w:t xml:space="preserve">For 2 content suppose </w:t>
       </w:r>
       <w:r>
@@ -475,7 +495,6 @@
         </w:numPr>
       </w:pPr>
       <w:r>
-        <w:lastRenderedPageBreak/>
         <w:t xml:space="preserve">Videos are Public private unlisted.. Share embed copy </w:t>
       </w:r>
       <w:r>
